--- a/minutes/1_24_21 - meeting minutes.docx
+++ b/minutes/1_24_21 - meeting minutes.docx
@@ -84,7 +84,7 @@
                 <w:szCs w:val="32"/>
                 <w:rtl w:val="0"/>
               </w:rPr>
-              <w:t xml:space="preserve">[Group name] meeting minutes </w:t>
+              <w:t xml:space="preserve">[PGBGP] meeting minutes </w:t>
             </w:r>
           </w:p>
           <w:tbl>
@@ -445,7 +445,7 @@
                 <w:szCs w:val="20"/>
                 <w:rtl w:val="0"/>
               </w:rPr>
-              <w:t xml:space="preserve">List out all agenda item in this meeting, and record each team member’s contribution during the group discussion. Generate action plan at end of each meeting.</w:t>
+              <w:t xml:space="preserve">Discuss what topics we’re interested in</w:t>
             </w:r>
           </w:p>
           <w:p>
@@ -470,16 +470,12 @@
                 <w:szCs w:val="20"/>
                 <w:rtl w:val="0"/>
               </w:rPr>
-              <w:t xml:space="preserve">[Agenda item]</w:t>
+              <w:t xml:space="preserve">Talk about where to find papers, what we should be looking for</w:t>
             </w:r>
             <w:r>
               <w:rPr>
-                <w:rFonts w:ascii="Trebuchet MS" w:cs="Trebuchet MS" w:eastAsia="Trebuchet MS" w:hAnsi="Trebuchet MS"/>
-                <w:sz w:val="20"/>
-                <w:szCs w:val="20"/>
                 <w:rtl w:val="0"/>
               </w:rPr>
-              <w:t xml:space="preserve"> </w:t>
             </w:r>
           </w:p>
           <w:p>
@@ -504,16 +500,12 @@
                 <w:szCs w:val="20"/>
                 <w:rtl w:val="0"/>
               </w:rPr>
-              <w:t xml:space="preserve">[Agenda item]</w:t>
+              <w:t xml:space="preserve">Talk about general strategy for meeting deadline</w:t>
             </w:r>
             <w:r>
               <w:rPr>
-                <w:rFonts w:ascii="Trebuchet MS" w:cs="Trebuchet MS" w:eastAsia="Trebuchet MS" w:hAnsi="Trebuchet MS"/>
-                <w:sz w:val="20"/>
-                <w:szCs w:val="20"/>
                 <w:rtl w:val="0"/>
               </w:rPr>
-              <w:t xml:space="preserve"> </w:t>
             </w:r>
           </w:p>
           <w:tbl>
@@ -2724,7 +2716,7 @@
 
 <file path=customXML/item1.xml><?xml version="1.0" encoding="utf-8"?>
 <go:gDocsCustomXmlDataStorage xmlns:go="http://customooxmlschemas.google.com/" xmlns:r="http://schemas.openxmlformats.org/officeDocument/2006/relationships">
-  <go:docsCustomData xmlns:go="http://customooxmlschemas.google.com/" roundtripDataSignature="AMtx7mhGDbqVrcxDoKsQ666ZYw+mATX6uw==">AMUW2mXjvIh+eRLS8e0se9LlbMYy0aCK9Jx3RLK9xoQWt8/Byf0Vok7EtL/QmnC+UrQlmmvaf52f/QyKDyn6WTFkjAc540Fps08jUVOvVNwxoG1fLzhzBIXcD0RQZkP2fM7sP6JUWzKP</go:docsCustomData>
+  <go:docsCustomData xmlns:go="http://customooxmlschemas.google.com/" roundtripDataSignature="AMtx7mhGDbqVrcxDoKsQ666ZYw+mATX6uw==">AMUW2mUGnKxat8LmpO9q79XHiACll4nb5HQED3PRfe8s1he94EJeN+0nujz1Lcpx2bF1D4S0vRrKLFRQX/Fae+vM7uZI7W93R0sy6FLW5zmgw2aasagS0NlIvKuS6d9tMqGQD3aVSosl</go:docsCustomData>
 </go:gDocsCustomXmlDataStorage>
 </file>
 
